--- a/os_project.docx
+++ b/os_project.docx
@@ -1899,6 +1899,304 @@
           <w:lang w:val="en-CA"/>
         </w:rPr>
         <w:t xml:space="preserve"> level) and repeat.</w:t>
+      </w:r>
+    </w:p>
+    <w:p>
+      <w:pPr>
+        <w:pStyle w:val="Normal"/>
+        <w:rPr>
+          <w:rFonts w:ascii="Cambria" w:hAnsi="Cambria" w:eastAsia="Cambria" w:cs="Cambria"/>
+          <w:b w:val="0"/>
+          <w:bCs w:val="0"/>
+          <w:i w:val="0"/>
+          <w:iCs w:val="0"/>
+          <w:noProof w:val="0"/>
+          <w:sz w:val="32"/>
+          <w:szCs w:val="32"/>
+          <w:lang w:val="en-CA"/>
+        </w:rPr>
+      </w:pPr>
+    </w:p>
+    <w:p>
+      <w:pPr>
+        <w:pStyle w:val="Normal"/>
+        <w:rPr>
+          <w:rFonts w:ascii="Cambria" w:hAnsi="Cambria" w:eastAsia="Cambria" w:cs="Cambria"/>
+          <w:b w:val="0"/>
+          <w:bCs w:val="0"/>
+          <w:i w:val="0"/>
+          <w:iCs w:val="0"/>
+          <w:noProof w:val="0"/>
+          <w:sz w:val="32"/>
+          <w:szCs w:val="32"/>
+          <w:lang w:val="en-CA"/>
+        </w:rPr>
+      </w:pPr>
+    </w:p>
+    <w:p>
+      <w:pPr>
+        <w:pStyle w:val="Normal"/>
+        <w:rPr>
+          <w:rFonts w:ascii="Cambria" w:hAnsi="Cambria" w:eastAsia="Cambria" w:cs="Cambria"/>
+          <w:b w:val="0"/>
+          <w:bCs w:val="0"/>
+          <w:i w:val="0"/>
+          <w:iCs w:val="0"/>
+          <w:noProof w:val="0"/>
+          <w:sz w:val="32"/>
+          <w:szCs w:val="32"/>
+          <w:lang w:val="en-CA"/>
+        </w:rPr>
+      </w:pPr>
+    </w:p>
+    <w:p>
+      <w:pPr>
+        <w:pStyle w:val="Normal"/>
+        <w:rPr>
+          <w:rFonts w:ascii="Cambria" w:hAnsi="Cambria" w:eastAsia="Cambria" w:cs="Cambria"/>
+          <w:b w:val="0"/>
+          <w:bCs w:val="0"/>
+          <w:i w:val="0"/>
+          <w:iCs w:val="0"/>
+          <w:noProof w:val="0"/>
+          <w:sz w:val="32"/>
+          <w:szCs w:val="32"/>
+          <w:lang w:val="en-CA"/>
+        </w:rPr>
+      </w:pPr>
+    </w:p>
+    <w:p>
+      <w:pPr>
+        <w:pStyle w:val="Normal"/>
+        <w:rPr>
+          <w:rFonts w:ascii="Cambria" w:hAnsi="Cambria" w:eastAsia="Cambria" w:cs="Cambria"/>
+          <w:b w:val="0"/>
+          <w:bCs w:val="0"/>
+          <w:i w:val="0"/>
+          <w:iCs w:val="0"/>
+          <w:noProof w:val="0"/>
+          <w:sz w:val="32"/>
+          <w:szCs w:val="32"/>
+          <w:lang w:val="en-CA"/>
+        </w:rPr>
+      </w:pPr>
+    </w:p>
+    <w:p>
+      <w:pPr>
+        <w:pStyle w:val="Normal"/>
+        <w:rPr>
+          <w:rFonts w:ascii="Cambria" w:hAnsi="Cambria" w:eastAsia="Cambria" w:cs="Cambria"/>
+          <w:b w:val="0"/>
+          <w:bCs w:val="0"/>
+          <w:i w:val="0"/>
+          <w:iCs w:val="0"/>
+          <w:noProof w:val="0"/>
+          <w:sz w:val="32"/>
+          <w:szCs w:val="32"/>
+          <w:lang w:val="en-CA"/>
+        </w:rPr>
+      </w:pPr>
+    </w:p>
+    <w:p>
+      <w:pPr>
+        <w:pStyle w:val="Normal"/>
+        <w:rPr>
+          <w:rFonts w:ascii="Cambria" w:hAnsi="Cambria" w:eastAsia="Cambria" w:cs="Cambria"/>
+          <w:b w:val="0"/>
+          <w:bCs w:val="0"/>
+          <w:i w:val="0"/>
+          <w:iCs w:val="0"/>
+          <w:noProof w:val="0"/>
+          <w:sz w:val="32"/>
+          <w:szCs w:val="32"/>
+          <w:lang w:val="en-CA"/>
+        </w:rPr>
+      </w:pPr>
+      <w:r>
+        <w:rPr>
+          <w:rFonts w:ascii="Cambria" w:hAnsi="Cambria" w:eastAsia="Cambria" w:cs="Cambria"/>
+          <w:b w:val="0"/>
+          <w:bCs w:val="0"/>
+          <w:i w:val="0"/>
+          <w:iCs w:val="0"/>
+          <w:noProof w:val="0"/>
+          <w:sz w:val="32"/>
+          <w:szCs w:val="32"/>
+          <w:lang w:val="en-CA"/>
+        </w:rPr>
+        <w:t>Data structures used:</w:t>
+      </w:r>
+    </w:p>
+    <w:p>
+      <w:pPr>
+        <w:pStyle w:val="ListParagraph"/>
+        <w:numPr>
+          <w:ilvl w:val="0"/>
+          <w:numId w:val="6"/>
+        </w:numPr>
+        <w:rPr>
+          <w:rFonts w:ascii="Cambria" w:hAnsi="Cambria" w:eastAsia="Cambria" w:cs="Cambria"/>
+          <w:b w:val="0"/>
+          <w:bCs w:val="0"/>
+          <w:i w:val="0"/>
+          <w:iCs w:val="0"/>
+          <w:noProof w:val="0"/>
+          <w:sz w:val="32"/>
+          <w:szCs w:val="32"/>
+          <w:lang w:val="en-CA"/>
+        </w:rPr>
+      </w:pPr>
+      <w:r>
+        <w:rPr>
+          <w:rFonts w:ascii="Cambria" w:hAnsi="Cambria" w:eastAsia="Cambria" w:cs="Cambria"/>
+          <w:b w:val="0"/>
+          <w:bCs w:val="0"/>
+          <w:i w:val="0"/>
+          <w:iCs w:val="0"/>
+          <w:noProof w:val="0"/>
+          <w:sz w:val="32"/>
+          <w:szCs w:val="32"/>
+          <w:lang w:val="en-CA"/>
+        </w:rPr>
+        <w:t xml:space="preserve">Priority queue: with queue priority as runtime for </w:t>
+      </w:r>
+      <w:r>
+        <w:rPr>
+          <w:rFonts w:ascii="Cambria" w:hAnsi="Cambria" w:eastAsia="Cambria" w:cs="Cambria"/>
+          <w:b w:val="0"/>
+          <w:bCs w:val="0"/>
+          <w:i w:val="0"/>
+          <w:iCs w:val="0"/>
+          <w:noProof w:val="0"/>
+          <w:sz w:val="32"/>
+          <w:szCs w:val="32"/>
+          <w:lang w:val="en-CA"/>
+        </w:rPr>
+        <w:t>sjf</w:t>
+      </w:r>
+      <w:r>
+        <w:rPr>
+          <w:rFonts w:ascii="Cambria" w:hAnsi="Cambria" w:eastAsia="Cambria" w:cs="Cambria"/>
+          <w:b w:val="0"/>
+          <w:bCs w:val="0"/>
+          <w:i w:val="0"/>
+          <w:iCs w:val="0"/>
+          <w:noProof w:val="0"/>
+          <w:sz w:val="32"/>
+          <w:szCs w:val="32"/>
+          <w:lang w:val="en-CA"/>
+        </w:rPr>
+        <w:t xml:space="preserve"> and queue priority as priority level for hpf</w:t>
+      </w:r>
+    </w:p>
+    <w:p>
+      <w:pPr>
+        <w:pStyle w:val="ListParagraph"/>
+        <w:numPr>
+          <w:ilvl w:val="0"/>
+          <w:numId w:val="6"/>
+        </w:numPr>
+        <w:rPr>
+          <w:rFonts w:ascii="Cambria" w:hAnsi="Cambria" w:eastAsia="Cambria" w:cs="Cambria"/>
+          <w:b w:val="0"/>
+          <w:bCs w:val="0"/>
+          <w:i w:val="0"/>
+          <w:iCs w:val="0"/>
+          <w:noProof w:val="0"/>
+          <w:sz w:val="32"/>
+          <w:szCs w:val="32"/>
+          <w:lang w:val="en-CA"/>
+        </w:rPr>
+      </w:pPr>
+      <w:r>
+        <w:rPr>
+          <w:rFonts w:ascii="Cambria" w:hAnsi="Cambria" w:eastAsia="Cambria" w:cs="Cambria"/>
+          <w:b w:val="0"/>
+          <w:bCs w:val="0"/>
+          <w:i w:val="0"/>
+          <w:iCs w:val="0"/>
+          <w:noProof w:val="0"/>
+          <w:sz w:val="32"/>
+          <w:szCs w:val="32"/>
+          <w:lang w:val="en-CA"/>
+        </w:rPr>
+        <w:t xml:space="preserve">Circular </w:t>
+      </w:r>
+      <w:r>
+        <w:rPr>
+          <w:rFonts w:ascii="Cambria" w:hAnsi="Cambria" w:eastAsia="Cambria" w:cs="Cambria"/>
+          <w:b w:val="0"/>
+          <w:bCs w:val="0"/>
+          <w:i w:val="0"/>
+          <w:iCs w:val="0"/>
+          <w:noProof w:val="0"/>
+          <w:sz w:val="32"/>
+          <w:szCs w:val="32"/>
+          <w:lang w:val="en-CA"/>
+        </w:rPr>
+        <w:t>linkedlist</w:t>
+      </w:r>
+      <w:r>
+        <w:rPr>
+          <w:rFonts w:ascii="Cambria" w:hAnsi="Cambria" w:eastAsia="Cambria" w:cs="Cambria"/>
+          <w:b w:val="0"/>
+          <w:bCs w:val="0"/>
+          <w:i w:val="0"/>
+          <w:iCs w:val="0"/>
+          <w:noProof w:val="0"/>
+          <w:sz w:val="32"/>
+          <w:szCs w:val="32"/>
+          <w:lang w:val="en-CA"/>
+        </w:rPr>
+        <w:t xml:space="preserve">: for round </w:t>
+      </w:r>
+      <w:r>
+        <w:rPr>
+          <w:rFonts w:ascii="Cambria" w:hAnsi="Cambria" w:eastAsia="Cambria" w:cs="Cambria"/>
+          <w:b w:val="0"/>
+          <w:bCs w:val="0"/>
+          <w:i w:val="0"/>
+          <w:iCs w:val="0"/>
+          <w:noProof w:val="0"/>
+          <w:sz w:val="32"/>
+          <w:szCs w:val="32"/>
+          <w:lang w:val="en-CA"/>
+        </w:rPr>
+        <w:t>robin.</w:t>
+      </w:r>
+    </w:p>
+    <w:p>
+      <w:pPr>
+        <w:pStyle w:val="ListParagraph"/>
+        <w:numPr>
+          <w:ilvl w:val="0"/>
+          <w:numId w:val="6"/>
+        </w:numPr>
+        <w:rPr>
+          <w:rFonts w:ascii="Cambria" w:hAnsi="Cambria" w:eastAsia="Cambria" w:cs="Cambria"/>
+          <w:b w:val="0"/>
+          <w:bCs w:val="0"/>
+          <w:i w:val="0"/>
+          <w:iCs w:val="0"/>
+          <w:noProof w:val="0"/>
+          <w:sz w:val="32"/>
+          <w:szCs w:val="32"/>
+          <w:lang w:val="en-CA"/>
+        </w:rPr>
+      </w:pPr>
+      <w:r>
+        <w:rPr>
+          <w:rFonts w:ascii="Cambria" w:hAnsi="Cambria" w:eastAsia="Cambria" w:cs="Cambria"/>
+          <w:b w:val="0"/>
+          <w:bCs w:val="0"/>
+          <w:i w:val="0"/>
+          <w:iCs w:val="0"/>
+          <w:noProof w:val="0"/>
+          <w:sz w:val="32"/>
+          <w:szCs w:val="32"/>
+          <w:lang w:val="en-CA"/>
+        </w:rPr>
+        <w:t>Used priority queue as a regular linked list (all queue priorities =0) for mlfl.</w:t>
       </w:r>
     </w:p>
     <w:p>
@@ -7449,6 +7747,91 @@
 
 <file path=word/numbering.xml><?xml version="1.0" encoding="utf-8"?>
 <w:numbering xmlns:w="http://schemas.openxmlformats.org/wordprocessingml/2006/main">
+  <w:abstractNum xmlns:w="http://schemas.openxmlformats.org/wordprocessingml/2006/main" w:abstractNumId="6">
+    <w:nsid w:val="63dd549d"/>
+    <w:multiLevelType xmlns:w="http://schemas.openxmlformats.org/wordprocessingml/2006/main" w:val="hybridMultilevel"/>
+    <w:lvl xmlns:w="http://schemas.openxmlformats.org/wordprocessingml/2006/main" w:ilvl="0">
+      <w:start w:val="1"/>
+      <w:numFmt w:val="decimal"/>
+      <w:lvlText w:val="%1)"/>
+      <w:lvlJc w:val="left"/>
+      <w:pPr>
+        <w:ind w:left="720" w:hanging="360"/>
+      </w:pPr>
+    </w:lvl>
+    <w:lvl xmlns:w="http://schemas.openxmlformats.org/wordprocessingml/2006/main" w:ilvl="1">
+      <w:start w:val="1"/>
+      <w:numFmt w:val="lowerLetter"/>
+      <w:lvlText w:val="%2."/>
+      <w:lvlJc w:val="left"/>
+      <w:pPr>
+        <w:ind w:left="1440" w:hanging="360"/>
+      </w:pPr>
+    </w:lvl>
+    <w:lvl xmlns:w="http://schemas.openxmlformats.org/wordprocessingml/2006/main" w:ilvl="2">
+      <w:start w:val="1"/>
+      <w:numFmt w:val="lowerRoman"/>
+      <w:lvlText w:val="%3."/>
+      <w:lvlJc w:val="right"/>
+      <w:pPr>
+        <w:ind w:left="2160" w:hanging="180"/>
+      </w:pPr>
+    </w:lvl>
+    <w:lvl xmlns:w="http://schemas.openxmlformats.org/wordprocessingml/2006/main" w:ilvl="3">
+      <w:start w:val="1"/>
+      <w:numFmt w:val="decimal"/>
+      <w:lvlText w:val="%4."/>
+      <w:lvlJc w:val="left"/>
+      <w:pPr>
+        <w:ind w:left="2880" w:hanging="360"/>
+      </w:pPr>
+    </w:lvl>
+    <w:lvl xmlns:w="http://schemas.openxmlformats.org/wordprocessingml/2006/main" w:ilvl="4">
+      <w:start w:val="1"/>
+      <w:numFmt w:val="lowerLetter"/>
+      <w:lvlText w:val="%5."/>
+      <w:lvlJc w:val="left"/>
+      <w:pPr>
+        <w:ind w:left="3600" w:hanging="360"/>
+      </w:pPr>
+    </w:lvl>
+    <w:lvl xmlns:w="http://schemas.openxmlformats.org/wordprocessingml/2006/main" w:ilvl="5">
+      <w:start w:val="1"/>
+      <w:numFmt w:val="lowerRoman"/>
+      <w:lvlText w:val="%6."/>
+      <w:lvlJc w:val="right"/>
+      <w:pPr>
+        <w:ind w:left="4320" w:hanging="180"/>
+      </w:pPr>
+    </w:lvl>
+    <w:lvl xmlns:w="http://schemas.openxmlformats.org/wordprocessingml/2006/main" w:ilvl="6">
+      <w:start w:val="1"/>
+      <w:numFmt w:val="decimal"/>
+      <w:lvlText w:val="%7."/>
+      <w:lvlJc w:val="left"/>
+      <w:pPr>
+        <w:ind w:left="5040" w:hanging="360"/>
+      </w:pPr>
+    </w:lvl>
+    <w:lvl xmlns:w="http://schemas.openxmlformats.org/wordprocessingml/2006/main" w:ilvl="7">
+      <w:start w:val="1"/>
+      <w:numFmt w:val="lowerLetter"/>
+      <w:lvlText w:val="%8."/>
+      <w:lvlJc w:val="left"/>
+      <w:pPr>
+        <w:ind w:left="5760" w:hanging="360"/>
+      </w:pPr>
+    </w:lvl>
+    <w:lvl xmlns:w="http://schemas.openxmlformats.org/wordprocessingml/2006/main" w:ilvl="8">
+      <w:start w:val="1"/>
+      <w:numFmt w:val="lowerRoman"/>
+      <w:lvlText w:val="%9."/>
+      <w:lvlJc w:val="right"/>
+      <w:pPr>
+        <w:ind w:left="6480" w:hanging="180"/>
+      </w:pPr>
+    </w:lvl>
+  </w:abstractNum>
   <w:abstractNum xmlns:w="http://schemas.openxmlformats.org/wordprocessingml/2006/main" w:abstractNumId="5">
     <w:nsid w:val="5e2fece1"/>
     <w:multiLevelType xmlns:w="http://schemas.openxmlformats.org/wordprocessingml/2006/main" w:val="hybridMultilevel"/>
@@ -7874,6 +8257,9 @@
       </w:pPr>
     </w:lvl>
   </w:abstractNum>
+  <w:num w:numId="6">
+    <w:abstractNumId w:val="6"/>
+  </w:num>
   <w:num w:numId="5">
     <w:abstractNumId w:val="5"/>
   </w:num>
